--- a/Classes/IS166/IS166 Course Info Sheet.docx
+++ b/Classes/IS166/IS166 Course Info Sheet.docx
@@ -1738,7 +1738,25 @@
             <w:rPr>
               <w:rStyle w:val="Style44"/>
             </w:rPr>
-            <w:t>11.004</w:t>
+            <w:t>11.</w:t>
+          </w:r>
+          <w:r>
+            <w:rPr>
+              <w:rStyle w:val="Style44"/>
+            </w:rPr>
+            <w:t>1</w:t>
+          </w:r>
+          <w:r>
+            <w:rPr>
+              <w:rStyle w:val="Style44"/>
+            </w:rPr>
+            <w:t>00</w:t>
+          </w:r>
+          <w:r>
+            <w:rPr>
+              <w:rStyle w:val="Style44"/>
+            </w:rPr>
+            <w:t>3</w:t>
           </w:r>
         </w:sdtContent>
       </w:sdt>
@@ -1767,7 +1785,6 @@
           <w:placeholder>
             <w:docPart w:val="51E3DE84775749FC8BF630DB24723BB6"/>
           </w:placeholder>
-          <w:showingPlcHdr/>
           <w15:appearance w15:val="hidden"/>
           <w:text/>
         </w:sdtPr>
@@ -1780,9 +1797,9 @@
         <w:sdtContent>
           <w:r>
             <w:rPr>
-              <w:rStyle w:val="PlaceholderText"/>
-            </w:rPr>
-            <w:t>Click here to enter text.</w:t>
+              <w:rStyle w:val="Style45"/>
+            </w:rPr>
+            <w:t>CSSITAPT</w:t>
           </w:r>
         </w:sdtContent>
       </w:sdt>
@@ -1958,7 +1975,25 @@
             <w:rPr>
               <w:rStyle w:val="Style17"/>
             </w:rPr>
-            <w:t>In this course students will examine mobile computing platforms, wireless and cellular networking concepts.  Prerequisites: IS165 with 2.0 minimum GPA</w:t>
+            <w:t xml:space="preserve">In this course students will examine mobile computing platforms, wireless and cellular networking concepts.  </w:t>
+          </w:r>
+          <w:r>
+            <w:rPr>
+              <w:rStyle w:val="Style17"/>
+            </w:rPr>
+            <w:t>Students will learn current wireless and cellular standards and common practices to protect wireless and cellular connections. Topics include mobile operating systems, enterprise mobile device management approaches and solution strategies.</w:t>
+          </w:r>
+          <w:r>
+            <w:rPr>
+              <w:rStyle w:val="Style17"/>
+            </w:rPr>
+            <w:t xml:space="preserve">  </w:t>
+          </w:r>
+          <w:r>
+            <w:rPr>
+              <w:rStyle w:val="Style17"/>
+            </w:rPr>
+            <w:t>Prerequisites: IS165 with 2.0 minimum GPA</w:t>
           </w:r>
         </w:sdtContent>
       </w:sdt>
@@ -2421,7 +2456,7 @@
             <w:docPart w:val="DF727C7592DB410695A359B6B4D662A5"/>
           </w:placeholder>
           <w15:appearance w15:val="hidden"/>
-          <w:date w:fullDate="2021-01-06T00:00:00Z">
+          <w:date w:fullDate="2021-01-15T00:00:00Z">
             <w:dateFormat w:val="M/d/yyyy"/>
             <w:lid w:val="en-US"/>
             <w:storeMappedDataAs w:val="dateTime"/>
@@ -2439,7 +2474,19 @@
             <w:rPr>
               <w:rStyle w:val="Style21"/>
             </w:rPr>
-            <w:t>1/6/2021</w:t>
+            <w:t>1/</w:t>
+          </w:r>
+          <w:r>
+            <w:rPr>
+              <w:rStyle w:val="Style21"/>
+            </w:rPr>
+            <w:t>15</w:t>
+          </w:r>
+          <w:r>
+            <w:rPr>
+              <w:rStyle w:val="Style21"/>
+            </w:rPr>
+            <w:t>/2021</w:t>
           </w:r>
         </w:sdtContent>
       </w:sdt>

--- a/Classes/IS166/IS166 Course Info Sheet.docx
+++ b/Classes/IS166/IS166 Course Info Sheet.docx
@@ -500,7 +500,7 @@
             <w:rPr>
               <w:rStyle w:val="Style3"/>
             </w:rPr>
-            <w:t>(working) Secure Mobile Computing</w:t>
+            <w:t>Secure Mobile Computing</w:t>
           </w:r>
         </w:sdtContent>
       </w:sdt>
@@ -1981,7 +1981,19 @@
             <w:rPr>
               <w:rStyle w:val="Style17"/>
             </w:rPr>
-            <w:t>Students will learn current wireless and cellular standards and common practices to protect wireless and cellular connections. Topics include mobile operating systems, enterprise mobile device management approaches and solution strategies.</w:t>
+            <w:t>Students will learn current wireless and cellular standards and common practices to protect wireless and cellular connections. Topics include</w:t>
+          </w:r>
+          <w:r>
+            <w:rPr>
+              <w:rStyle w:val="Style17"/>
+            </w:rPr>
+            <w:t xml:space="preserve"> but are not limited to</w:t>
+          </w:r>
+          <w:r>
+            <w:rPr>
+              <w:rStyle w:val="Style17"/>
+            </w:rPr>
+            <w:t xml:space="preserve"> mobile operating systems, enterprise mobile device management approaches and solution strategies.</w:t>
           </w:r>
           <w:r>
             <w:rPr>
@@ -2885,6 +2897,8 @@
           <w:b/>
         </w:rPr>
       </w:pPr>
+      <w:bookmarkStart w:id="0" w:name="_GoBack"/>
+      <w:bookmarkEnd w:id="0"/>
     </w:p>
     <w:sectPr>
       <w:pgSz w:w="12240" w:h="15840"/>
@@ -4644,7 +4658,7 @@
     <w:charset w:val="00"/>
     <w:family w:val="roman"/>
     <w:pitch w:val="variable"/>
-    <w:sig w:usb0="E0002EFF" w:usb1="C000785B" w:usb2="00000009" w:usb3="00000000" w:csb0="000001FF" w:csb1="00000000"/>
+    <w:sig w:usb0="E0002AFF" w:usb1="C0007843" w:usb2="00000009" w:usb3="00000000" w:csb0="000001FF" w:csb1="00000000"/>
   </w:font>
   <w:font w:name="Calibri">
     <w:panose1 w:val="020F0502020204030204"/>
@@ -4665,7 +4679,7 @@
     <w:charset w:val="00"/>
     <w:family w:val="swiss"/>
     <w:pitch w:val="variable"/>
-    <w:sig w:usb0="E0002EFF" w:usb1="C000785B" w:usb2="00000009" w:usb3="00000000" w:csb0="000001FF" w:csb1="00000000"/>
+    <w:sig w:usb0="E0002AFF" w:usb1="C0007843" w:usb2="00000009" w:usb3="00000000" w:csb0="000001FF" w:csb1="00000000"/>
   </w:font>
   <w:font w:name="Helvetica">
     <w:panose1 w:val="020B0604020202020204"/>
@@ -4703,6 +4717,7 @@
     <w:rsidRoot w:val="008B0A34"/>
     <w:rsid w:val="002F277A"/>
     <w:rsid w:val="008B0A34"/>
+    <w:rsid w:val="00B50C7E"/>
   </w:rsids>
   <m:mathPr>
     <m:mathFont m:val="Cambria Math"/>
